--- a/05_11_KSZI6.docx
+++ b/05_11_KSZI6.docx
@@ -209,6 +209,7 @@
         </w:rPr>
         <w:t xml:space="preserve">з довжиною 256 біт з використанням </w:t>
       </w:r>
+      <w:proofErr w:type="spellStart"/>
       <w:r>
         <w:rPr>
           <w:rFonts w:ascii="Times New Roman" w:hAnsi="Times New Roman" w:cs="Times New Roman"/>
@@ -219,6 +220,7 @@
         </w:rPr>
         <w:t>ssh</w:t>
       </w:r>
+      <w:proofErr w:type="spellEnd"/>
       <w:r>
         <w:rPr>
           <w:rFonts w:ascii="Times New Roman" w:hAnsi="Times New Roman" w:cs="Times New Roman"/>
@@ -503,6 +505,7 @@
         </w:rPr>
         <w:t xml:space="preserve"> біт з використанням </w:t>
       </w:r>
+      <w:proofErr w:type="spellStart"/>
       <w:r>
         <w:rPr>
           <w:rFonts w:ascii="Times New Roman" w:hAnsi="Times New Roman" w:cs="Times New Roman"/>
@@ -513,6 +516,7 @@
         </w:rPr>
         <w:t>ssh</w:t>
       </w:r>
+      <w:proofErr w:type="spellEnd"/>
       <w:r>
         <w:rPr>
           <w:rFonts w:ascii="Times New Roman" w:hAnsi="Times New Roman" w:cs="Times New Roman"/>
@@ -588,6 +592,300 @@
                     <a:xfrm>
                       <a:off x="0" y="0"/>
                       <a:ext cx="5381625" cy="3781425"/>
+                    </a:xfrm>
+                    <a:prstGeom prst="rect">
+                      <a:avLst/>
+                    </a:prstGeom>
+                  </pic:spPr>
+                </pic:pic>
+              </a:graphicData>
+            </a:graphic>
+          </wp:inline>
+        </w:drawing>
+      </w:r>
+    </w:p>
+    <w:p>
+      <w:pPr>
+        <w:jc w:val="center"/>
+        <w:rPr>
+          <w:rFonts w:ascii="Times New Roman" w:hAnsi="Times New Roman" w:cs="Times New Roman"/>
+          <w:b/>
+          <w:bCs/>
+          <w:sz w:val="28"/>
+          <w:szCs w:val="28"/>
+          <w:lang w:val="uk-UA"/>
+        </w:rPr>
+      </w:pPr>
+      <w:r>
+        <w:rPr>
+          <w:rFonts w:ascii="Times New Roman" w:hAnsi="Times New Roman" w:cs="Times New Roman"/>
+          <w:b/>
+          <w:bCs/>
+          <w:sz w:val="28"/>
+          <w:szCs w:val="28"/>
+          <w:lang w:val="uk-UA"/>
+        </w:rPr>
+        <w:t>Завдання з *:</w:t>
+      </w:r>
+    </w:p>
+    <w:p>
+      <w:pPr>
+        <w:jc w:val="center"/>
+        <w:rPr>
+          <w:rFonts w:ascii="Times New Roman" w:hAnsi="Times New Roman" w:cs="Times New Roman"/>
+          <w:b/>
+          <w:bCs/>
+          <w:sz w:val="28"/>
+          <w:szCs w:val="28"/>
+        </w:rPr>
+      </w:pPr>
+      <w:r>
+        <w:rPr>
+          <w:rFonts w:ascii="Times New Roman" w:hAnsi="Times New Roman" w:cs="Times New Roman"/>
+          <w:b/>
+          <w:bCs/>
+          <w:sz w:val="28"/>
+          <w:szCs w:val="28"/>
+          <w:lang w:val="uk-UA"/>
+        </w:rPr>
+        <w:t xml:space="preserve">Налаштування веб-серверу </w:t>
+      </w:r>
+      <w:r>
+        <w:rPr>
+          <w:rFonts w:ascii="Times New Roman" w:hAnsi="Times New Roman" w:cs="Times New Roman"/>
+          <w:b/>
+          <w:bCs/>
+          <w:sz w:val="28"/>
+          <w:szCs w:val="28"/>
+        </w:rPr>
+        <w:t>Nginx</w:t>
+      </w:r>
+    </w:p>
+    <w:p>
+      <w:pPr>
+        <w:jc w:val="center"/>
+        <w:rPr>
+          <w:rFonts w:ascii="Times New Roman" w:hAnsi="Times New Roman" w:cs="Times New Roman"/>
+          <w:b/>
+          <w:bCs/>
+          <w:sz w:val="28"/>
+          <w:szCs w:val="28"/>
+          <w:lang w:val="uk-UA"/>
+        </w:rPr>
+      </w:pPr>
+      <w:r>
+        <w:rPr>
+          <w:noProof/>
+        </w:rPr>
+        <w:drawing>
+          <wp:inline distT="0" distB="0" distL="0" distR="0" wp14:anchorId="77808CBE" wp14:editId="19A43F93">
+            <wp:extent cx="5857875" cy="1838325"/>
+            <wp:effectExtent l="0" t="0" r="9525" b="9525"/>
+            <wp:docPr id="1106717136" name="Рисунок 1"/>
+            <wp:cNvGraphicFramePr>
+              <a:graphicFrameLocks xmlns:a="http://schemas.openxmlformats.org/drawingml/2006/main" noChangeAspect="1"/>
+            </wp:cNvGraphicFramePr>
+            <a:graphic xmlns:a="http://schemas.openxmlformats.org/drawingml/2006/main">
+              <a:graphicData uri="http://schemas.openxmlformats.org/drawingml/2006/picture">
+                <pic:pic xmlns:pic="http://schemas.openxmlformats.org/drawingml/2006/picture">
+                  <pic:nvPicPr>
+                    <pic:cNvPr id="1106717136" name=""/>
+                    <pic:cNvPicPr/>
+                  </pic:nvPicPr>
+                  <pic:blipFill>
+                    <a:blip r:embed="rId6"/>
+                    <a:stretch>
+                      <a:fillRect/>
+                    </a:stretch>
+                  </pic:blipFill>
+                  <pic:spPr>
+                    <a:xfrm>
+                      <a:off x="0" y="0"/>
+                      <a:ext cx="5857875" cy="1838325"/>
+                    </a:xfrm>
+                    <a:prstGeom prst="rect">
+                      <a:avLst/>
+                    </a:prstGeom>
+                  </pic:spPr>
+                </pic:pic>
+              </a:graphicData>
+            </a:graphic>
+          </wp:inline>
+        </w:drawing>
+      </w:r>
+    </w:p>
+    <w:p>
+      <w:pPr>
+        <w:jc w:val="center"/>
+        <w:rPr>
+          <w:rFonts w:ascii="Times New Roman" w:hAnsi="Times New Roman" w:cs="Times New Roman"/>
+          <w:b/>
+          <w:bCs/>
+          <w:sz w:val="28"/>
+          <w:szCs w:val="28"/>
+          <w:lang w:val="uk-UA"/>
+        </w:rPr>
+      </w:pPr>
+      <w:r>
+        <w:rPr>
+          <w:noProof/>
+        </w:rPr>
+        <w:drawing>
+          <wp:inline distT="0" distB="0" distL="0" distR="0" wp14:anchorId="5C13C587" wp14:editId="7D8DC44D">
+            <wp:extent cx="5410200" cy="2000250"/>
+            <wp:effectExtent l="0" t="0" r="0" b="0"/>
+            <wp:docPr id="1527722191" name="Рисунок 1"/>
+            <wp:cNvGraphicFramePr>
+              <a:graphicFrameLocks xmlns:a="http://schemas.openxmlformats.org/drawingml/2006/main" noChangeAspect="1"/>
+            </wp:cNvGraphicFramePr>
+            <a:graphic xmlns:a="http://schemas.openxmlformats.org/drawingml/2006/main">
+              <a:graphicData uri="http://schemas.openxmlformats.org/drawingml/2006/picture">
+                <pic:pic xmlns:pic="http://schemas.openxmlformats.org/drawingml/2006/picture">
+                  <pic:nvPicPr>
+                    <pic:cNvPr id="1527722191" name=""/>
+                    <pic:cNvPicPr/>
+                  </pic:nvPicPr>
+                  <pic:blipFill>
+                    <a:blip r:embed="rId7"/>
+                    <a:stretch>
+                      <a:fillRect/>
+                    </a:stretch>
+                  </pic:blipFill>
+                  <pic:spPr>
+                    <a:xfrm>
+                      <a:off x="0" y="0"/>
+                      <a:ext cx="5410200" cy="2000250"/>
+                    </a:xfrm>
+                    <a:prstGeom prst="rect">
+                      <a:avLst/>
+                    </a:prstGeom>
+                  </pic:spPr>
+                </pic:pic>
+              </a:graphicData>
+            </a:graphic>
+          </wp:inline>
+        </w:drawing>
+      </w:r>
+    </w:p>
+    <w:p>
+      <w:pPr>
+        <w:jc w:val="center"/>
+        <w:rPr>
+          <w:rFonts w:ascii="Times New Roman" w:hAnsi="Times New Roman" w:cs="Times New Roman"/>
+          <w:b/>
+          <w:bCs/>
+          <w:sz w:val="28"/>
+          <w:szCs w:val="28"/>
+          <w:lang w:val="uk-UA"/>
+        </w:rPr>
+      </w:pPr>
+      <w:r>
+        <w:rPr>
+          <w:rFonts w:ascii="Times New Roman" w:hAnsi="Times New Roman" w:cs="Times New Roman"/>
+          <w:b/>
+          <w:bCs/>
+          <w:sz w:val="28"/>
+          <w:szCs w:val="28"/>
+          <w:lang w:val="uk-UA"/>
+        </w:rPr>
+        <w:lastRenderedPageBreak/>
+        <w:t>Перевірка роботи веб-серверу:</w:t>
+      </w:r>
+    </w:p>
+    <w:p>
+      <w:pPr>
+        <w:jc w:val="center"/>
+        <w:rPr>
+          <w:rFonts w:ascii="Times New Roman" w:hAnsi="Times New Roman" w:cs="Times New Roman"/>
+          <w:b/>
+          <w:bCs/>
+          <w:sz w:val="28"/>
+          <w:szCs w:val="28"/>
+          <w:lang w:val="uk-UA"/>
+        </w:rPr>
+      </w:pPr>
+      <w:r>
+        <w:rPr>
+          <w:noProof/>
+        </w:rPr>
+        <w:drawing>
+          <wp:inline distT="0" distB="0" distL="0" distR="0" wp14:anchorId="3DC69CD7" wp14:editId="077BAD8A">
+            <wp:extent cx="5800725" cy="1343025"/>
+            <wp:effectExtent l="0" t="0" r="9525" b="9525"/>
+            <wp:docPr id="963576699" name="Рисунок 1"/>
+            <wp:cNvGraphicFramePr>
+              <a:graphicFrameLocks xmlns:a="http://schemas.openxmlformats.org/drawingml/2006/main" noChangeAspect="1"/>
+            </wp:cNvGraphicFramePr>
+            <a:graphic xmlns:a="http://schemas.openxmlformats.org/drawingml/2006/main">
+              <a:graphicData uri="http://schemas.openxmlformats.org/drawingml/2006/picture">
+                <pic:pic xmlns:pic="http://schemas.openxmlformats.org/drawingml/2006/picture">
+                  <pic:nvPicPr>
+                    <pic:cNvPr id="963576699" name=""/>
+                    <pic:cNvPicPr/>
+                  </pic:nvPicPr>
+                  <pic:blipFill>
+                    <a:blip r:embed="rId8"/>
+                    <a:stretch>
+                      <a:fillRect/>
+                    </a:stretch>
+                  </pic:blipFill>
+                  <pic:spPr>
+                    <a:xfrm>
+                      <a:off x="0" y="0"/>
+                      <a:ext cx="5800725" cy="1343025"/>
+                    </a:xfrm>
+                    <a:prstGeom prst="rect">
+                      <a:avLst/>
+                    </a:prstGeom>
+                  </pic:spPr>
+                </pic:pic>
+              </a:graphicData>
+            </a:graphic>
+          </wp:inline>
+        </w:drawing>
+      </w:r>
+    </w:p>
+    <w:p>
+      <w:pPr>
+        <w:jc w:val="center"/>
+        <w:rPr>
+          <w:rFonts w:ascii="Times New Roman" w:hAnsi="Times New Roman" w:cs="Times New Roman"/>
+          <w:b/>
+          <w:bCs/>
+          <w:sz w:val="28"/>
+          <w:szCs w:val="28"/>
+          <w:lang w:val="uk-UA"/>
+        </w:rPr>
+      </w:pPr>
+      <w:r>
+        <w:rPr>
+          <w:noProof/>
+        </w:rPr>
+        <w:drawing>
+          <wp:inline distT="0" distB="0" distL="0" distR="0" wp14:anchorId="144FCCD9" wp14:editId="5472652A">
+            <wp:extent cx="5953125" cy="3028950"/>
+            <wp:effectExtent l="0" t="0" r="9525" b="0"/>
+            <wp:docPr id="1434701514" name="Рисунок 1"/>
+            <wp:cNvGraphicFramePr>
+              <a:graphicFrameLocks xmlns:a="http://schemas.openxmlformats.org/drawingml/2006/main" noChangeAspect="1"/>
+            </wp:cNvGraphicFramePr>
+            <a:graphic xmlns:a="http://schemas.openxmlformats.org/drawingml/2006/main">
+              <a:graphicData uri="http://schemas.openxmlformats.org/drawingml/2006/picture">
+                <pic:pic xmlns:pic="http://schemas.openxmlformats.org/drawingml/2006/picture">
+                  <pic:nvPicPr>
+                    <pic:cNvPr id="1434701514" name=""/>
+                    <pic:cNvPicPr/>
+                  </pic:nvPicPr>
+                  <pic:blipFill>
+                    <a:blip r:embed="rId9"/>
+                    <a:stretch>
+                      <a:fillRect/>
+                    </a:stretch>
+                  </pic:blipFill>
+                  <pic:spPr>
+                    <a:xfrm>
+                      <a:off x="0" y="0"/>
+                      <a:ext cx="5953125" cy="3028950"/>
                     </a:xfrm>
                     <a:prstGeom prst="rect">
                       <a:avLst/>
